--- a/README.summary.docx
+++ b/README.summary.docx
@@ -163,13 +163,15 @@
           <w:rFonts w:ascii="Segoe UI" w:hAnsi="Segoe UI" w:cs="Segoe UI"/>
           <w:sz w:val="24"/>
           <w:szCs w:val="24"/>
-        </w:rPr>
-      </w:pPr>
-      <w:r>
-        <w:rPr>
-          <w:rFonts w:ascii="Segoe UI" w:hAnsi="Segoe UI" w:cs="Segoe UI"/>
-          <w:sz w:val="24"/>
-          <w:szCs w:val="24"/>
+          <w:lang w:val="de-DE"/>
+        </w:rPr>
+      </w:pPr>
+      <w:r>
+        <w:rPr>
+          <w:rFonts w:ascii="Segoe UI" w:hAnsi="Segoe UI" w:cs="Segoe UI"/>
+          <w:sz w:val="24"/>
+          <w:szCs w:val="24"/>
+          <w:lang w:val="de-DE"/>
         </w:rPr>
         <w:t>LinkedIn: http://linkedin.com/in/rhizaustin/</w:t>
       </w:r>
@@ -487,7 +489,23 @@
           <w:sz w:val="24"/>
           <w:szCs w:val="24"/>
         </w:rPr>
-        <w:t>I would like to express my gratitude to [Any Acknowledgments or Collaborators], who contributed to the success of this project.</w:t>
+        <w:t xml:space="preserve">I would like to express my gratitude to </w:t>
+      </w:r>
+      <w:r>
+        <w:rPr>
+          <w:rFonts w:ascii="Segoe UI" w:hAnsi="Segoe UI" w:cs="Segoe UI"/>
+          <w:sz w:val="24"/>
+          <w:szCs w:val="24"/>
+        </w:rPr>
+        <w:t>God and my family</w:t>
+      </w:r>
+      <w:r>
+        <w:rPr>
+          <w:rFonts w:ascii="Segoe UI" w:hAnsi="Segoe UI" w:cs="Segoe UI"/>
+          <w:sz w:val="24"/>
+          <w:szCs w:val="24"/>
+        </w:rPr>
+        <w:t xml:space="preserve"> who contributed to the success of this project.</w:t>
       </w:r>
     </w:p>
     <w:p>
